--- a/Detailed Plan.docx
+++ b/Detailed Plan.docx
@@ -197,7 +197,23 @@
           <w:sz w:val="24"/>
           <w:szCs w:val="24"/>
         </w:rPr>
-        <w:t>With Game center</w:t>
+        <w:t xml:space="preserve">With Game </w:t>
+      </w:r>
+      <w:r>
+        <w:rPr>
+          <w:rFonts w:hAnsiTheme="minorHAnsi" w:cstheme="minorHAnsi"/>
+          <w:sz w:val="24"/>
+          <w:szCs w:val="24"/>
+        </w:rPr>
+        <w:t>C</w:t>
+      </w:r>
+      <w:r>
+        <w:rPr>
+          <w:rFonts w:hAnsiTheme="minorHAnsi" w:cstheme="minorHAnsi"/>
+          <w:sz w:val="24"/>
+          <w:szCs w:val="24"/>
+        </w:rPr>
+        <w:t>enter</w:t>
       </w:r>
     </w:p>
     <w:p>
@@ -229,6 +245,449 @@
           <w:ilvl w:val="1"/>
           <w:numId w:val="1"/>
         </w:numPr>
+        <w:rPr>
+          <w:rFonts w:hAnsiTheme="minorHAnsi" w:cstheme="minorHAnsi"/>
+          <w:sz w:val="24"/>
+          <w:szCs w:val="24"/>
+        </w:rPr>
+      </w:pPr>
+      <w:r>
+        <w:rPr>
+          <w:rFonts w:hAnsiTheme="minorHAnsi" w:cstheme="minorHAnsi"/>
+          <w:sz w:val="24"/>
+          <w:szCs w:val="24"/>
+        </w:rPr>
+        <w:t>Support</w:t>
+      </w:r>
+    </w:p>
+    <w:p>
+      <w:pPr>
+        <w:pStyle w:val="ListParagraph"/>
+        <w:numPr>
+          <w:ilvl w:val="2"/>
+          <w:numId w:val="1"/>
+        </w:numPr>
+        <w:rPr>
+          <w:rFonts w:hAnsiTheme="minorHAnsi" w:cstheme="minorHAnsi"/>
+          <w:sz w:val="24"/>
+          <w:szCs w:val="24"/>
+        </w:rPr>
+      </w:pPr>
+      <w:r>
+        <w:rPr>
+          <w:rFonts w:hAnsiTheme="minorHAnsi" w:cstheme="minorHAnsi"/>
+          <w:sz w:val="24"/>
+          <w:szCs w:val="24"/>
+        </w:rPr>
+        <w:t>FAQ</w:t>
+      </w:r>
+    </w:p>
+    <w:p>
+      <w:pPr>
+        <w:pStyle w:val="ListParagraph"/>
+        <w:numPr>
+          <w:ilvl w:val="2"/>
+          <w:numId w:val="1"/>
+        </w:numPr>
+        <w:rPr>
+          <w:rFonts w:hAnsiTheme="minorHAnsi" w:cstheme="minorHAnsi"/>
+          <w:sz w:val="24"/>
+          <w:szCs w:val="24"/>
+        </w:rPr>
+      </w:pPr>
+      <w:r>
+        <w:rPr>
+          <w:rFonts w:hAnsiTheme="minorHAnsi" w:cstheme="minorHAnsi"/>
+          <w:sz w:val="24"/>
+          <w:szCs w:val="24"/>
+        </w:rPr>
+        <w:t>Forum</w:t>
+      </w:r>
+    </w:p>
+    <w:p>
+      <w:pPr>
+        <w:pStyle w:val="ListParagraph"/>
+        <w:numPr>
+          <w:ilvl w:val="2"/>
+          <w:numId w:val="1"/>
+        </w:numPr>
+        <w:rPr>
+          <w:rFonts w:hAnsiTheme="minorHAnsi" w:cstheme="minorHAnsi"/>
+          <w:sz w:val="24"/>
+          <w:szCs w:val="24"/>
+        </w:rPr>
+      </w:pPr>
+      <w:r>
+        <w:rPr>
+          <w:rFonts w:hAnsiTheme="minorHAnsi" w:cstheme="minorHAnsi"/>
+          <w:sz w:val="24"/>
+          <w:szCs w:val="24"/>
+        </w:rPr>
+        <w:t>Email inquiry support</w:t>
+      </w:r>
+    </w:p>
+    <w:p>
+      <w:pPr>
+        <w:pStyle w:val="ListParagraph"/>
+        <w:numPr>
+          <w:ilvl w:val="1"/>
+          <w:numId w:val="1"/>
+        </w:numPr>
+        <w:rPr>
+          <w:rFonts w:hAnsiTheme="minorHAnsi" w:cstheme="minorHAnsi"/>
+          <w:sz w:val="24"/>
+          <w:szCs w:val="24"/>
+        </w:rPr>
+      </w:pPr>
+      <w:r>
+        <w:rPr>
+          <w:rFonts w:hAnsiTheme="minorHAnsi" w:cstheme="minorHAnsi"/>
+          <w:sz w:val="24"/>
+          <w:szCs w:val="24"/>
+        </w:rPr>
+        <w:t>Clear Cache</w:t>
+      </w:r>
+    </w:p>
+    <w:p>
+      <w:pPr>
+        <w:pStyle w:val="ListParagraph"/>
+        <w:numPr>
+          <w:ilvl w:val="2"/>
+          <w:numId w:val="1"/>
+        </w:numPr>
+        <w:rPr>
+          <w:rFonts w:hAnsiTheme="minorHAnsi" w:cstheme="minorHAnsi"/>
+          <w:sz w:val="24"/>
+          <w:szCs w:val="24"/>
+        </w:rPr>
+      </w:pPr>
+      <w:r>
+        <w:rPr>
+          <w:rFonts w:hAnsiTheme="minorHAnsi" w:cstheme="minorHAnsi"/>
+          <w:sz w:val="24"/>
+          <w:szCs w:val="24"/>
+        </w:rPr>
+        <w:t xml:space="preserve">Prompt user to confirm clear </w:t>
+      </w:r>
+      <w:proofErr w:type="gramStart"/>
+      <w:r>
+        <w:rPr>
+          <w:rFonts w:hAnsiTheme="minorHAnsi" w:cstheme="minorHAnsi"/>
+          <w:sz w:val="24"/>
+          <w:szCs w:val="24"/>
+        </w:rPr>
+        <w:t>cache</w:t>
+      </w:r>
+      <w:proofErr w:type="gramEnd"/>
+    </w:p>
+    <w:p>
+      <w:pPr>
+        <w:pStyle w:val="ListParagraph"/>
+        <w:numPr>
+          <w:ilvl w:val="1"/>
+          <w:numId w:val="1"/>
+        </w:numPr>
+        <w:rPr>
+          <w:rFonts w:hAnsiTheme="minorHAnsi" w:cstheme="minorHAnsi"/>
+          <w:sz w:val="24"/>
+          <w:szCs w:val="24"/>
+        </w:rPr>
+      </w:pPr>
+      <w:r>
+        <w:rPr>
+          <w:rFonts w:hAnsiTheme="minorHAnsi" w:cstheme="minorHAnsi"/>
+          <w:sz w:val="24"/>
+          <w:szCs w:val="24"/>
+        </w:rPr>
+        <w:t>Credit of developer</w:t>
+      </w:r>
+    </w:p>
+    <w:p>
+      <w:pPr>
+        <w:pStyle w:val="ListParagraph"/>
+        <w:numPr>
+          <w:ilvl w:val="0"/>
+          <w:numId w:val="1"/>
+        </w:numPr>
+        <w:rPr>
+          <w:rFonts w:hAnsiTheme="minorHAnsi" w:cstheme="minorHAnsi"/>
+          <w:sz w:val="24"/>
+          <w:szCs w:val="24"/>
+        </w:rPr>
+      </w:pPr>
+      <w:r>
+        <w:rPr>
+          <w:rFonts w:hAnsiTheme="minorHAnsi" w:cstheme="minorHAnsi"/>
+          <w:sz w:val="24"/>
+          <w:szCs w:val="24"/>
+        </w:rPr>
+        <w:t>If this is not the first time</w:t>
+      </w:r>
+      <w:r>
+        <w:rPr>
+          <w:rFonts w:hAnsiTheme="minorHAnsi" w:cstheme="minorHAnsi"/>
+          <w:sz w:val="24"/>
+          <w:szCs w:val="24"/>
+        </w:rPr>
+        <w:t xml:space="preserve"> launching/new ID, skip to…</w:t>
+      </w:r>
+    </w:p>
+    <w:p>
+      <w:pPr>
+        <w:pStyle w:val="ListParagraph"/>
+        <w:numPr>
+          <w:ilvl w:val="0"/>
+          <w:numId w:val="1"/>
+        </w:numPr>
+        <w:rPr>
+          <w:rFonts w:hAnsiTheme="minorHAnsi" w:cstheme="minorHAnsi"/>
+          <w:sz w:val="24"/>
+          <w:szCs w:val="24"/>
+        </w:rPr>
+      </w:pPr>
+      <w:r>
+        <w:rPr>
+          <w:rFonts w:hAnsiTheme="minorHAnsi" w:cstheme="minorHAnsi"/>
+          <w:sz w:val="24"/>
+          <w:szCs w:val="24"/>
+        </w:rPr>
+        <w:t xml:space="preserve">Prompt user to create </w:t>
+      </w:r>
+      <w:r>
+        <w:rPr>
+          <w:rFonts w:hAnsiTheme="minorHAnsi" w:cstheme="minorHAnsi"/>
+          <w:sz w:val="24"/>
+          <w:szCs w:val="24"/>
+        </w:rPr>
+        <w:t xml:space="preserve">or link </w:t>
+      </w:r>
+      <w:r>
+        <w:rPr>
+          <w:rFonts w:hAnsiTheme="minorHAnsi" w:cstheme="minorHAnsi"/>
+          <w:sz w:val="24"/>
+          <w:szCs w:val="24"/>
+        </w:rPr>
+        <w:t xml:space="preserve">an </w:t>
+      </w:r>
+      <w:proofErr w:type="gramStart"/>
+      <w:r>
+        <w:rPr>
+          <w:rFonts w:hAnsiTheme="minorHAnsi" w:cstheme="minorHAnsi"/>
+          <w:sz w:val="24"/>
+          <w:szCs w:val="24"/>
+        </w:rPr>
+        <w:t>account</w:t>
+      </w:r>
+      <w:proofErr w:type="gramEnd"/>
+    </w:p>
+    <w:p>
+      <w:pPr>
+        <w:pStyle w:val="ListParagraph"/>
+        <w:numPr>
+          <w:ilvl w:val="1"/>
+          <w:numId w:val="1"/>
+        </w:numPr>
+        <w:rPr>
+          <w:rFonts w:hAnsiTheme="minorHAnsi" w:cstheme="minorHAnsi"/>
+          <w:sz w:val="24"/>
+          <w:szCs w:val="24"/>
+        </w:rPr>
+      </w:pPr>
+      <w:r>
+        <w:rPr>
+          <w:rFonts w:hAnsiTheme="minorHAnsi" w:cstheme="minorHAnsi"/>
+          <w:sz w:val="24"/>
+          <w:szCs w:val="24"/>
+        </w:rPr>
+        <w:t>If create and account</w:t>
+      </w:r>
+    </w:p>
+    <w:p>
+      <w:pPr>
+        <w:pStyle w:val="ListParagraph"/>
+        <w:numPr>
+          <w:ilvl w:val="2"/>
+          <w:numId w:val="1"/>
+        </w:numPr>
+        <w:rPr>
+          <w:rFonts w:hAnsiTheme="minorHAnsi" w:cstheme="minorHAnsi"/>
+          <w:sz w:val="24"/>
+          <w:szCs w:val="24"/>
+        </w:rPr>
+      </w:pPr>
+      <w:r>
+        <w:rPr>
+          <w:rFonts w:hAnsiTheme="minorHAnsi" w:cstheme="minorHAnsi"/>
+          <w:sz w:val="24"/>
+          <w:szCs w:val="24"/>
+        </w:rPr>
+        <w:t>Prompt user to enter their name</w:t>
+      </w:r>
+      <w:r>
+        <w:rPr>
+          <w:rFonts w:hAnsiTheme="minorHAnsi" w:cstheme="minorHAnsi"/>
+          <w:sz w:val="24"/>
+          <w:szCs w:val="24"/>
+        </w:rPr>
+        <w:t xml:space="preserve"> (max 20 Characters)</w:t>
+      </w:r>
+    </w:p>
+    <w:p>
+      <w:pPr>
+        <w:pStyle w:val="ListParagraph"/>
+        <w:numPr>
+          <w:ilvl w:val="2"/>
+          <w:numId w:val="1"/>
+        </w:numPr>
+        <w:rPr>
+          <w:rFonts w:hAnsiTheme="minorHAnsi" w:cstheme="minorHAnsi"/>
+          <w:sz w:val="24"/>
+          <w:szCs w:val="24"/>
+        </w:rPr>
+      </w:pPr>
+      <w:r>
+        <w:rPr>
+          <w:rFonts w:hAnsiTheme="minorHAnsi" w:cstheme="minorHAnsi"/>
+          <w:sz w:val="24"/>
+          <w:szCs w:val="24"/>
+        </w:rPr>
+        <w:t>P</w:t>
+      </w:r>
+      <w:r>
+        <w:rPr>
+          <w:rFonts w:hAnsiTheme="minorHAnsi" w:cstheme="minorHAnsi"/>
+          <w:sz w:val="24"/>
+          <w:szCs w:val="24"/>
+        </w:rPr>
+        <w:t>rompt user to choose where they want to create an account (FB, Game Center, etc.)</w:t>
+      </w:r>
+    </w:p>
+    <w:p>
+      <w:pPr>
+        <w:pStyle w:val="ListParagraph"/>
+        <w:numPr>
+          <w:ilvl w:val="1"/>
+          <w:numId w:val="1"/>
+        </w:numPr>
+        <w:rPr>
+          <w:rFonts w:hAnsiTheme="minorHAnsi" w:cstheme="minorHAnsi"/>
+          <w:sz w:val="24"/>
+          <w:szCs w:val="24"/>
+        </w:rPr>
+      </w:pPr>
+      <w:r>
+        <w:rPr>
+          <w:rFonts w:hAnsiTheme="minorHAnsi" w:cstheme="minorHAnsi"/>
+          <w:sz w:val="24"/>
+          <w:szCs w:val="24"/>
+        </w:rPr>
+        <w:t>If link an account</w:t>
+      </w:r>
+    </w:p>
+    <w:p>
+      <w:pPr>
+        <w:pStyle w:val="ListParagraph"/>
+        <w:numPr>
+          <w:ilvl w:val="2"/>
+          <w:numId w:val="1"/>
+        </w:numPr>
+        <w:rPr>
+          <w:rFonts w:hAnsiTheme="minorHAnsi" w:cstheme="minorHAnsi"/>
+          <w:sz w:val="24"/>
+          <w:szCs w:val="24"/>
+        </w:rPr>
+      </w:pPr>
+      <w:r>
+        <w:rPr>
+          <w:rFonts w:hAnsiTheme="minorHAnsi" w:cstheme="minorHAnsi"/>
+          <w:sz w:val="24"/>
+          <w:szCs w:val="24"/>
+        </w:rPr>
+        <w:t xml:space="preserve">Prompt user to </w:t>
+      </w:r>
+      <w:r>
+        <w:rPr>
+          <w:rFonts w:hAnsiTheme="minorHAnsi" w:cstheme="minorHAnsi"/>
+          <w:sz w:val="24"/>
+          <w:szCs w:val="24"/>
+        </w:rPr>
+        <w:t xml:space="preserve">choose where they link an </w:t>
+      </w:r>
+      <w:proofErr w:type="gramStart"/>
+      <w:r>
+        <w:rPr>
+          <w:rFonts w:hAnsiTheme="minorHAnsi" w:cstheme="minorHAnsi"/>
+          <w:sz w:val="24"/>
+          <w:szCs w:val="24"/>
+        </w:rPr>
+        <w:t>account</w:t>
+      </w:r>
+      <w:proofErr w:type="gramEnd"/>
+    </w:p>
+    <w:p>
+      <w:pPr>
+        <w:pStyle w:val="ListParagraph"/>
+        <w:numPr>
+          <w:ilvl w:val="2"/>
+          <w:numId w:val="1"/>
+        </w:numPr>
+        <w:rPr>
+          <w:rFonts w:hAnsiTheme="minorHAnsi" w:cstheme="minorHAnsi"/>
+          <w:sz w:val="24"/>
+          <w:szCs w:val="24"/>
+        </w:rPr>
+      </w:pPr>
+      <w:r>
+        <w:rPr>
+          <w:rFonts w:hAnsiTheme="minorHAnsi" w:cstheme="minorHAnsi"/>
+          <w:sz w:val="24"/>
+          <w:szCs w:val="24"/>
+        </w:rPr>
+        <w:t xml:space="preserve">After successfully linked, game will restart to apply </w:t>
+      </w:r>
+      <w:proofErr w:type="gramStart"/>
+      <w:r>
+        <w:rPr>
+          <w:rFonts w:hAnsiTheme="minorHAnsi" w:cstheme="minorHAnsi"/>
+          <w:sz w:val="24"/>
+          <w:szCs w:val="24"/>
+        </w:rPr>
+        <w:t>changes</w:t>
+      </w:r>
+      <w:proofErr w:type="gramEnd"/>
+    </w:p>
+    <w:p>
+      <w:pPr>
+        <w:pStyle w:val="ListParagraph"/>
+        <w:numPr>
+          <w:ilvl w:val="0"/>
+          <w:numId w:val="1"/>
+        </w:numPr>
+        <w:rPr>
+          <w:rFonts w:hAnsiTheme="minorHAnsi" w:cstheme="minorHAnsi"/>
+          <w:sz w:val="24"/>
+          <w:szCs w:val="24"/>
+        </w:rPr>
+      </w:pPr>
+      <w:r>
+        <w:rPr>
+          <w:rFonts w:hAnsiTheme="minorHAnsi" w:cstheme="minorHAnsi"/>
+          <w:sz w:val="24"/>
+          <w:szCs w:val="24"/>
+        </w:rPr>
+        <w:t>Prompt user to play tutorial or not</w:t>
+      </w:r>
+      <w:r>
+        <w:rPr>
+          <w:rFonts w:hAnsiTheme="minorHAnsi" w:cstheme="minorHAnsi"/>
+          <w:sz w:val="24"/>
+          <w:szCs w:val="24"/>
+        </w:rPr>
+        <w:t>. Also tell player where to access the tutorial again.</w:t>
+      </w:r>
+    </w:p>
+    <w:p>
+      <w:pPr>
         <w:rPr>
           <w:rFonts w:hAnsiTheme="minorHAnsi" w:cstheme="minorHAnsi"/>
           <w:sz w:val="24"/>
@@ -261,7 +720,7 @@
   <w:abstractNum w:abstractNumId="0" w15:restartNumberingAfterBreak="0">
     <w:nsid w:val="669F21EE"/>
     <w:multiLevelType w:val="hybridMultilevel"/>
-    <w:tmpl w:val="AB0A1F8A"/>
+    <w:tmpl w:val="6352C7B6"/>
     <w:lvl w:ilvl="0" w:tplc="0409000F">
       <w:start w:val="1"/>
       <w:numFmt w:val="decimal"/>
